--- a/monthly-exam w5 g06.docx
+++ b/monthly-exam w5 g06.docx
@@ -498,6 +498,7 @@
               <w:widowControl/>
               <w:suppressLineNumbers w:val="0"/>
               <w:bidi w:val="0"/>
+              <w:spacing w:after="0" w:line="240" w:lineRule="auto"/>
               <w:jc w:val="right"/>
               <w:textAlignment w:val="center"/>
               <w:rPr>
@@ -509,19 +510,6 @@
                 <w:rtl/>
               </w:rPr>
             </w:pPr>
-            <w:r>
-              <w:rPr>
-                <w:rFonts w:hint="default" w:ascii="Roboto" w:hAnsi="Roboto" w:eastAsia="Roboto" w:cs="Roboto"/>
-                <w:b w:val="0"/>
-                <w:bCs w:val="0"/>
-                <w:color w:val="434343"/>
-                <w:kern w:val="0"/>
-                <w:sz w:val="18"/>
-                <w:szCs w:val="18"/>
-                <w:lang w:val="en-US" w:eastAsia="zh-CN" w:bidi="ar"/>
-              </w:rPr>
-              <w:t>2 / 10</w:t>
-            </w:r>
           </w:p>
         </w:tc>
         <w:tc>
@@ -536,6 +524,7 @@
               <w:widowControl/>
               <w:suppressLineNumbers w:val="0"/>
               <w:bidi w:val="0"/>
+              <w:spacing w:after="0" w:line="240" w:lineRule="auto"/>
               <w:jc w:val="left"/>
               <w:textAlignment w:val="center"/>
               <w:rPr>
@@ -545,19 +534,6 @@
                 <w:sz w:val="22"/>
               </w:rPr>
             </w:pPr>
-            <w:r>
-              <w:rPr>
-                <w:rFonts w:hint="default" w:ascii="Roboto" w:hAnsi="Roboto" w:eastAsia="Roboto" w:cs="Roboto"/>
-                <w:b w:val="0"/>
-                <w:bCs w:val="0"/>
-                <w:color w:val="434343"/>
-                <w:kern w:val="0"/>
-                <w:sz w:val="20"/>
-                <w:szCs w:val="20"/>
-                <w:lang w:val="en-US" w:eastAsia="zh-CN" w:bidi="ar"/>
-              </w:rPr>
-              <w:t>mohammad hosam</w:t>
-            </w:r>
           </w:p>
         </w:tc>
         <w:tc>
@@ -634,6 +610,7 @@
               <w:widowControl/>
               <w:suppressLineNumbers w:val="0"/>
               <w:bidi w:val="0"/>
+              <w:spacing w:after="0" w:line="240" w:lineRule="auto"/>
               <w:jc w:val="right"/>
               <w:textAlignment w:val="center"/>
               <w:rPr>
@@ -648,8 +625,8 @@
             <w:r>
               <w:rPr>
                 <w:rFonts w:hint="default" w:ascii="Roboto" w:hAnsi="Roboto" w:eastAsia="Roboto" w:cs="Roboto"/>
-                <w:b w:val="0"/>
-                <w:bCs w:val="0"/>
+                <w:b/>
+                <w:bCs/>
                 <w:color w:val="434343"/>
                 <w:kern w:val="0"/>
                 <w:sz w:val="18"/>
@@ -672,6 +649,7 @@
               <w:widowControl/>
               <w:suppressLineNumbers w:val="0"/>
               <w:bidi w:val="0"/>
+              <w:spacing w:after="0" w:line="240" w:lineRule="auto"/>
               <w:jc w:val="left"/>
               <w:textAlignment w:val="center"/>
               <w:rPr>
@@ -770,6 +748,7 @@
               <w:widowControl/>
               <w:suppressLineNumbers w:val="0"/>
               <w:bidi w:val="0"/>
+              <w:spacing w:after="0" w:line="240" w:lineRule="auto"/>
               <w:jc w:val="right"/>
               <w:textAlignment w:val="center"/>
               <w:rPr>
@@ -784,8 +763,8 @@
             <w:r>
               <w:rPr>
                 <w:rFonts w:hint="default" w:ascii="Roboto" w:hAnsi="Roboto" w:eastAsia="Roboto" w:cs="Roboto"/>
-                <w:b w:val="0"/>
-                <w:bCs w:val="0"/>
+                <w:b/>
+                <w:bCs/>
                 <w:color w:val="434343"/>
                 <w:kern w:val="0"/>
                 <w:sz w:val="18"/>
@@ -808,6 +787,7 @@
               <w:widowControl/>
               <w:suppressLineNumbers w:val="0"/>
               <w:bidi w:val="0"/>
+              <w:spacing w:after="0" w:line="240" w:lineRule="auto"/>
               <w:jc w:val="left"/>
               <w:textAlignment w:val="center"/>
               <w:rPr>
@@ -906,6 +886,7 @@
               <w:widowControl/>
               <w:suppressLineNumbers w:val="0"/>
               <w:bidi w:val="0"/>
+              <w:spacing w:after="0" w:line="240" w:lineRule="auto"/>
               <w:jc w:val="right"/>
               <w:textAlignment w:val="center"/>
               <w:rPr>
@@ -944,6 +925,7 @@
               <w:widowControl/>
               <w:suppressLineNumbers w:val="0"/>
               <w:bidi w:val="0"/>
+              <w:spacing w:after="0" w:line="240" w:lineRule="auto"/>
               <w:jc w:val="left"/>
               <w:textAlignment w:val="center"/>
               <w:rPr>
@@ -1042,6 +1024,7 @@
               <w:widowControl/>
               <w:suppressLineNumbers w:val="0"/>
               <w:bidi w:val="0"/>
+              <w:spacing w:after="0" w:line="240" w:lineRule="auto"/>
               <w:jc w:val="right"/>
               <w:textAlignment w:val="center"/>
               <w:rPr>
@@ -1056,8 +1039,8 @@
             <w:r>
               <w:rPr>
                 <w:rFonts w:hint="default" w:ascii="Roboto" w:hAnsi="Roboto" w:eastAsia="Roboto" w:cs="Roboto"/>
-                <w:b w:val="0"/>
-                <w:bCs w:val="0"/>
+                <w:b/>
+                <w:bCs/>
                 <w:color w:val="434343"/>
                 <w:kern w:val="0"/>
                 <w:sz w:val="18"/>
@@ -1080,6 +1063,7 @@
               <w:widowControl/>
               <w:suppressLineNumbers w:val="0"/>
               <w:bidi w:val="0"/>
+              <w:spacing w:after="0" w:line="240" w:lineRule="auto"/>
               <w:jc w:val="left"/>
               <w:textAlignment w:val="center"/>
               <w:rPr>
@@ -1178,6 +1162,7 @@
               <w:widowControl/>
               <w:suppressLineNumbers w:val="0"/>
               <w:bidi w:val="0"/>
+              <w:spacing w:after="0" w:line="240" w:lineRule="auto"/>
               <w:jc w:val="right"/>
               <w:textAlignment w:val="center"/>
               <w:rPr>
@@ -1192,8 +1177,8 @@
             <w:r>
               <w:rPr>
                 <w:rFonts w:hint="default" w:ascii="Roboto" w:hAnsi="Roboto" w:eastAsia="Roboto" w:cs="Roboto"/>
-                <w:b w:val="0"/>
-                <w:bCs w:val="0"/>
+                <w:b/>
+                <w:bCs/>
                 <w:color w:val="434343"/>
                 <w:kern w:val="0"/>
                 <w:sz w:val="18"/>
@@ -1216,6 +1201,7 @@
               <w:widowControl/>
               <w:suppressLineNumbers w:val="0"/>
               <w:bidi w:val="0"/>
+              <w:spacing w:after="0" w:line="240" w:lineRule="auto"/>
               <w:jc w:val="left"/>
               <w:textAlignment w:val="center"/>
               <w:rPr>
@@ -1314,6 +1300,7 @@
               <w:widowControl/>
               <w:suppressLineNumbers w:val="0"/>
               <w:bidi w:val="0"/>
+              <w:spacing w:after="0" w:line="240" w:lineRule="auto"/>
               <w:jc w:val="right"/>
               <w:textAlignment w:val="center"/>
               <w:rPr>
@@ -1328,8 +1315,8 @@
             <w:r>
               <w:rPr>
                 <w:rFonts w:hint="default" w:ascii="Roboto" w:hAnsi="Roboto" w:eastAsia="Roboto" w:cs="Roboto"/>
-                <w:b w:val="0"/>
-                <w:bCs w:val="0"/>
+                <w:b/>
+                <w:bCs/>
                 <w:color w:val="434343"/>
                 <w:kern w:val="0"/>
                 <w:sz w:val="18"/>
@@ -1352,6 +1339,7 @@
               <w:widowControl/>
               <w:suppressLineNumbers w:val="0"/>
               <w:bidi w:val="0"/>
+              <w:spacing w:after="0" w:line="240" w:lineRule="auto"/>
               <w:jc w:val="left"/>
               <w:textAlignment w:val="center"/>
               <w:rPr>
@@ -1452,6 +1440,7 @@
               <w:widowControl/>
               <w:suppressLineNumbers w:val="0"/>
               <w:bidi w:val="0"/>
+              <w:spacing w:after="0" w:line="240" w:lineRule="auto"/>
               <w:jc w:val="right"/>
               <w:textAlignment w:val="center"/>
               <w:rPr>
@@ -1491,6 +1480,7 @@
               <w:widowControl/>
               <w:suppressLineNumbers w:val="0"/>
               <w:bidi w:val="0"/>
+              <w:spacing w:after="0" w:line="240" w:lineRule="auto"/>
               <w:jc w:val="left"/>
               <w:textAlignment w:val="center"/>
               <w:rPr>
@@ -1589,6 +1579,7 @@
               <w:widowControl/>
               <w:suppressLineNumbers w:val="0"/>
               <w:bidi w:val="0"/>
+              <w:spacing w:after="0" w:line="240" w:lineRule="auto"/>
               <w:jc w:val="right"/>
               <w:textAlignment w:val="center"/>
               <w:rPr>
@@ -1603,8 +1594,8 @@
             <w:r>
               <w:rPr>
                 <w:rFonts w:hint="default" w:ascii="Roboto" w:hAnsi="Roboto" w:eastAsia="Roboto" w:cs="Roboto"/>
-                <w:b w:val="0"/>
-                <w:bCs w:val="0"/>
+                <w:b/>
+                <w:bCs/>
                 <w:color w:val="434343"/>
                 <w:kern w:val="0"/>
                 <w:sz w:val="18"/>
@@ -1627,6 +1618,7 @@
               <w:widowControl/>
               <w:suppressLineNumbers w:val="0"/>
               <w:bidi w:val="0"/>
+              <w:spacing w:after="0" w:line="240" w:lineRule="auto"/>
               <w:jc w:val="left"/>
               <w:textAlignment w:val="center"/>
               <w:rPr>
@@ -1725,6 +1717,7 @@
               <w:widowControl/>
               <w:suppressLineNumbers w:val="0"/>
               <w:bidi w:val="0"/>
+              <w:spacing w:after="0" w:line="240" w:lineRule="auto"/>
               <w:jc w:val="right"/>
               <w:textAlignment w:val="center"/>
               <w:rPr>
@@ -1739,8 +1732,8 @@
             <w:r>
               <w:rPr>
                 <w:rFonts w:hint="default" w:ascii="Roboto" w:hAnsi="Roboto" w:eastAsia="Roboto" w:cs="Roboto"/>
-                <w:b w:val="0"/>
-                <w:bCs w:val="0"/>
+                <w:b/>
+                <w:bCs/>
                 <w:color w:val="434343"/>
                 <w:kern w:val="0"/>
                 <w:sz w:val="18"/>
@@ -1763,6 +1756,7 @@
               <w:widowControl/>
               <w:suppressLineNumbers w:val="0"/>
               <w:bidi w:val="0"/>
+              <w:spacing w:after="0" w:line="240" w:lineRule="auto"/>
               <w:jc w:val="left"/>
               <w:textAlignment w:val="center"/>
               <w:rPr>
@@ -1861,6 +1855,7 @@
               <w:widowControl/>
               <w:suppressLineNumbers w:val="0"/>
               <w:bidi w:val="0"/>
+              <w:spacing w:after="0" w:line="240" w:lineRule="auto"/>
               <w:jc w:val="right"/>
               <w:textAlignment w:val="center"/>
               <w:rPr>
@@ -1875,8 +1870,8 @@
             <w:r>
               <w:rPr>
                 <w:rFonts w:hint="default" w:ascii="Roboto" w:hAnsi="Roboto" w:eastAsia="Roboto" w:cs="Roboto"/>
-                <w:b w:val="0"/>
-                <w:bCs w:val="0"/>
+                <w:b/>
+                <w:bCs/>
                 <w:color w:val="434343"/>
                 <w:kern w:val="0"/>
                 <w:sz w:val="18"/>
@@ -1899,6 +1894,7 @@
               <w:widowControl/>
               <w:suppressLineNumbers w:val="0"/>
               <w:bidi w:val="0"/>
+              <w:spacing w:after="0" w:line="240" w:lineRule="auto"/>
               <w:jc w:val="left"/>
               <w:textAlignment w:val="center"/>
               <w:rPr>
@@ -1997,6 +1993,7 @@
               <w:widowControl/>
               <w:suppressLineNumbers w:val="0"/>
               <w:bidi w:val="0"/>
+              <w:spacing w:after="0" w:line="240" w:lineRule="auto"/>
               <w:jc w:val="right"/>
               <w:textAlignment w:val="center"/>
               <w:rPr>
@@ -2035,6 +2032,7 @@
               <w:widowControl/>
               <w:suppressLineNumbers w:val="0"/>
               <w:bidi w:val="0"/>
+              <w:spacing w:after="0" w:line="240" w:lineRule="auto"/>
               <w:jc w:val="left"/>
               <w:textAlignment w:val="center"/>
               <w:rPr>
@@ -2133,6 +2131,7 @@
               <w:widowControl/>
               <w:suppressLineNumbers w:val="0"/>
               <w:bidi w:val="0"/>
+              <w:spacing w:after="0" w:line="240" w:lineRule="auto"/>
               <w:jc w:val="right"/>
               <w:textAlignment w:val="center"/>
               <w:rPr>
@@ -2147,8 +2146,8 @@
             <w:r>
               <w:rPr>
                 <w:rFonts w:hint="default" w:ascii="Roboto" w:hAnsi="Roboto" w:eastAsia="Roboto" w:cs="Roboto"/>
-                <w:b w:val="0"/>
-                <w:bCs w:val="0"/>
+                <w:b/>
+                <w:bCs/>
                 <w:color w:val="434343"/>
                 <w:kern w:val="0"/>
                 <w:sz w:val="18"/>
@@ -2171,6 +2170,7 @@
               <w:widowControl/>
               <w:suppressLineNumbers w:val="0"/>
               <w:bidi w:val="0"/>
+              <w:spacing w:after="0" w:line="240" w:lineRule="auto"/>
               <w:jc w:val="left"/>
               <w:textAlignment w:val="center"/>
               <w:rPr>
@@ -2193,6 +2193,8 @@
               </w:rPr>
               <w:t>ibrahim badr abosulaiman</w:t>
             </w:r>
+            <w:bookmarkStart w:id="0" w:name="_GoBack"/>
+            <w:bookmarkEnd w:id="0"/>
           </w:p>
         </w:tc>
         <w:tc>
@@ -2269,6 +2271,7 @@
               <w:widowControl/>
               <w:suppressLineNumbers w:val="0"/>
               <w:bidi w:val="0"/>
+              <w:spacing w:after="0" w:line="240" w:lineRule="auto"/>
               <w:jc w:val="right"/>
               <w:textAlignment w:val="center"/>
               <w:rPr>
@@ -2307,6 +2310,7 @@
               <w:widowControl/>
               <w:suppressLineNumbers w:val="0"/>
               <w:bidi w:val="0"/>
+              <w:spacing w:after="0" w:line="240" w:lineRule="auto"/>
               <w:jc w:val="left"/>
               <w:textAlignment w:val="center"/>
               <w:rPr>
@@ -2405,6 +2409,7 @@
               <w:widowControl/>
               <w:suppressLineNumbers w:val="0"/>
               <w:bidi w:val="0"/>
+              <w:spacing w:after="0" w:line="240" w:lineRule="auto"/>
               <w:jc w:val="right"/>
               <w:textAlignment w:val="center"/>
               <w:rPr>
@@ -2430,6 +2435,7 @@
               <w:widowControl/>
               <w:suppressLineNumbers w:val="0"/>
               <w:bidi w:val="0"/>
+              <w:spacing w:after="0" w:line="240" w:lineRule="auto"/>
               <w:jc w:val="left"/>
               <w:textAlignment w:val="center"/>
               <w:rPr>
@@ -2515,6 +2521,7 @@
               <w:widowControl/>
               <w:suppressLineNumbers w:val="0"/>
               <w:bidi w:val="0"/>
+              <w:spacing w:after="0" w:line="240" w:lineRule="auto"/>
               <w:jc w:val="right"/>
               <w:textAlignment w:val="center"/>
               <w:rPr>
@@ -2540,6 +2547,7 @@
               <w:widowControl/>
               <w:suppressLineNumbers w:val="0"/>
               <w:bidi w:val="0"/>
+              <w:spacing w:after="0" w:line="240" w:lineRule="auto"/>
               <w:jc w:val="left"/>
               <w:textAlignment w:val="center"/>
               <w:rPr>
